--- a/Final Project Report.docx
+++ b/Final Project Report.docx
@@ -914,7 +914,29 @@
           <w:szCs w:val="26"/>
           <w:lang w:val="en-US"/>
         </w:rPr>
-        <w:t>Principle Findings of the Report</w:t>
+        <w:t>Princip</w:t>
+      </w:r>
+      <w:r>
+        <w:rPr>
+          <w:rFonts w:ascii="Times New Roman" w:hAnsi="Times New Roman" w:cs="Times New Roman"/>
+          <w:b/>
+          <w:bCs/>
+          <w:sz w:val="26"/>
+          <w:szCs w:val="26"/>
+          <w:lang w:val="en-US"/>
+        </w:rPr>
+        <w:t>al</w:t>
+      </w:r>
+      <w:r>
+        <w:rPr>
+          <w:rFonts w:ascii="Times New Roman" w:hAnsi="Times New Roman" w:cs="Times New Roman"/>
+          <w:b/>
+          <w:bCs/>
+          <w:sz w:val="26"/>
+          <w:szCs w:val="26"/>
+          <w:lang w:val="en-US"/>
+        </w:rPr>
+        <w:t xml:space="preserve"> Findings of the Report</w:t>
       </w:r>
       <w:r>
         <w:rPr>
@@ -2209,7 +2231,29 @@
           <w:lang w:val="en-US"/>
         </w:rPr>
         <w:lastRenderedPageBreak/>
-        <w:t>Principle Findings of the Report</w:t>
+        <w:t>Princip</w:t>
+      </w:r>
+      <w:r>
+        <w:rPr>
+          <w:rFonts w:ascii="Times New Roman" w:hAnsi="Times New Roman" w:cs="Times New Roman"/>
+          <w:b/>
+          <w:bCs/>
+          <w:sz w:val="26"/>
+          <w:szCs w:val="26"/>
+          <w:lang w:val="en-US"/>
+        </w:rPr>
+        <w:t>al</w:t>
+      </w:r>
+      <w:r>
+        <w:rPr>
+          <w:rFonts w:ascii="Times New Roman" w:hAnsi="Times New Roman" w:cs="Times New Roman"/>
+          <w:b/>
+          <w:bCs/>
+          <w:sz w:val="26"/>
+          <w:szCs w:val="26"/>
+          <w:lang w:val="en-US"/>
+        </w:rPr>
+        <w:t xml:space="preserve"> Findings of the Report</w:t>
       </w:r>
     </w:p>
     <w:p>
